--- a/02. Integrantes do Grupo.docx
+++ b/02. Integrantes do Grupo.docx
@@ -204,18 +204,12 @@
             <w:r>
               <w:rPr>
                 <w:rFonts w:ascii="Arial" w:cs="Arial" w:eastAsia="Arial" w:hAnsi="Arial"/>
-                <w:color w:val="000000"/>
                 <w:sz w:val="24"/>
                 <w:szCs w:val="24"/>
                 <w:rtl w:val="0"/>
               </w:rPr>
               <w:t xml:space="preserve">Nome completo</w:t>
             </w:r>
-            <w:r>
-              <w:rPr>
-                <w:rtl w:val="0"/>
-              </w:rPr>
-            </w:r>
           </w:p>
         </w:tc>
         <w:tc>
@@ -246,18 +240,12 @@
             <w:r>
               <w:rPr>
                 <w:rFonts w:ascii="Arial" w:cs="Arial" w:eastAsia="Arial" w:hAnsi="Arial"/>
-                <w:color w:val="000000"/>
                 <w:sz w:val="24"/>
                 <w:szCs w:val="24"/>
                 <w:rtl w:val="0"/>
               </w:rPr>
               <w:t xml:space="preserve">RA</w:t>
             </w:r>
-            <w:r>
-              <w:rPr>
-                <w:rtl w:val="0"/>
-              </w:rPr>
-            </w:r>
           </w:p>
         </w:tc>
         <w:tc>
@@ -289,18 +277,12 @@
             <w:r>
               <w:rPr>
                 <w:rFonts w:ascii="Arial" w:cs="Arial" w:eastAsia="Arial" w:hAnsi="Arial"/>
-                <w:color w:val="000000"/>
                 <w:sz w:val="24"/>
                 <w:szCs w:val="24"/>
                 <w:rtl w:val="0"/>
               </w:rPr>
               <w:t xml:space="preserve">E-mail</w:t>
             </w:r>
-            <w:r>
-              <w:rPr>
-                <w:rtl w:val="0"/>
-              </w:rPr>
-            </w:r>
           </w:p>
         </w:tc>
         <w:tc>
@@ -331,17 +313,11 @@
             <w:r>
               <w:rPr>
                 <w:rFonts w:ascii="Arial" w:cs="Arial" w:eastAsia="Arial" w:hAnsi="Arial"/>
-                <w:color w:val="000000"/>
                 <w:sz w:val="24"/>
                 <w:szCs w:val="24"/>
                 <w:rtl w:val="0"/>
               </w:rPr>
               <w:t xml:space="preserve">Celular</w:t>
-            </w:r>
-            <w:r>
-              <w:rPr>
-                <w:rtl w:val="0"/>
-              </w:rPr>
             </w:r>
           </w:p>
         </w:tc>
@@ -377,134 +353,116 @@
             <w:r>
               <w:rPr>
                 <w:rFonts w:ascii="Arial" w:cs="Arial" w:eastAsia="Arial" w:hAnsi="Arial"/>
-                <w:color w:val="000000"/>
-                <w:sz w:val="24"/>
-                <w:szCs w:val="24"/>
-                <w:rtl w:val="0"/>
-              </w:rPr>
-              <w:t xml:space="preserve">Leandro de Lima Monteiro</w:t>
-            </w:r>
-            <w:r>
-              <w:rPr>
-                <w:rtl w:val="0"/>
-              </w:rPr>
-            </w:r>
-          </w:p>
-        </w:tc>
-        <w:tc>
-          <w:tcPr>
-            <w:tcBorders>
-              <w:top w:color="ff9900" w:space="0" w:sz="8" w:val="single"/>
-              <w:left w:color="ff9900" w:space="0" w:sz="8" w:val="single"/>
-              <w:bottom w:color="ff9900" w:space="0" w:sz="8" w:val="single"/>
-              <w:right w:color="ff9900" w:space="0" w:sz="8" w:val="single"/>
-            </w:tcBorders>
-            <w:tcMar>
-              <w:top w:w="100.0" w:type="dxa"/>
-              <w:left w:w="100.0" w:type="dxa"/>
-              <w:bottom w:w="100.0" w:type="dxa"/>
-              <w:right w:w="100.0" w:type="dxa"/>
-            </w:tcMar>
-          </w:tcPr>
-          <w:p>
-            <w:pPr>
-              <w:spacing w:after="0" w:line="240" w:lineRule="auto"/>
-              <w:rPr>
-                <w:rFonts w:ascii="Arial" w:cs="Arial" w:eastAsia="Arial" w:hAnsi="Arial"/>
-                <w:sz w:val="24"/>
-                <w:szCs w:val="24"/>
-              </w:rPr>
-            </w:pPr>
-            <w:r>
-              <w:rPr>
-                <w:rFonts w:ascii="Arial" w:cs="Arial" w:eastAsia="Arial" w:hAnsi="Arial"/>
-                <w:color w:val="000000"/>
-                <w:sz w:val="24"/>
-                <w:szCs w:val="24"/>
-                <w:rtl w:val="0"/>
-              </w:rPr>
-              <w:t xml:space="preserve">1901699</w:t>
-            </w:r>
-            <w:r>
-              <w:rPr>
-                <w:rtl w:val="0"/>
-              </w:rPr>
-            </w:r>
-          </w:p>
-        </w:tc>
-        <w:tc>
-          <w:tcPr>
-            <w:tcBorders>
-              <w:top w:color="ff9900" w:space="0" w:sz="8" w:val="single"/>
-              <w:left w:color="ff9900" w:space="0" w:sz="8" w:val="single"/>
-              <w:bottom w:color="ff9900" w:space="0" w:sz="8" w:val="single"/>
-              <w:right w:color="ff9900" w:space="0" w:sz="8" w:val="single"/>
-            </w:tcBorders>
-            <w:tcMar>
-              <w:top w:w="100.0" w:type="dxa"/>
-              <w:left w:w="100.0" w:type="dxa"/>
-              <w:bottom w:w="100.0" w:type="dxa"/>
-              <w:right w:w="100.0" w:type="dxa"/>
-            </w:tcMar>
-          </w:tcPr>
-          <w:p>
-            <w:pPr>
-              <w:spacing w:after="0" w:line="240" w:lineRule="auto"/>
-              <w:rPr>
-                <w:rFonts w:ascii="Arial" w:cs="Arial" w:eastAsia="Arial" w:hAnsi="Arial"/>
-                <w:sz w:val="24"/>
-                <w:szCs w:val="24"/>
-              </w:rPr>
-            </w:pPr>
-            <w:r>
-              <w:rPr>
-                <w:rFonts w:ascii="Arial" w:cs="Arial" w:eastAsia="Arial" w:hAnsi="Arial"/>
-                <w:sz w:val="24"/>
-                <w:szCs w:val="24"/>
-                <w:rtl w:val="0"/>
-              </w:rPr>
-              <w:t xml:space="preserve">leandro.monteiro@aluno.faculdadeimpacta.com.br</w:t>
-            </w:r>
-          </w:p>
-        </w:tc>
-        <w:tc>
-          <w:tcPr>
-            <w:tcBorders>
-              <w:top w:color="ff9900" w:space="0" w:sz="8" w:val="single"/>
-              <w:left w:color="ff9900" w:space="0" w:sz="8" w:val="single"/>
-              <w:bottom w:color="ff9900" w:space="0" w:sz="8" w:val="single"/>
-              <w:right w:color="ff9900" w:space="0" w:sz="8" w:val="single"/>
-            </w:tcBorders>
-            <w:tcMar>
-              <w:top w:w="100.0" w:type="dxa"/>
-              <w:left w:w="100.0" w:type="dxa"/>
-              <w:bottom w:w="100.0" w:type="dxa"/>
-              <w:right w:w="100.0" w:type="dxa"/>
-            </w:tcMar>
-          </w:tcPr>
-          <w:p>
-            <w:pPr>
-              <w:spacing w:after="0" w:line="240" w:lineRule="auto"/>
-              <w:rPr>
-                <w:rFonts w:ascii="Arial" w:cs="Arial" w:eastAsia="Arial" w:hAnsi="Arial"/>
-                <w:sz w:val="24"/>
-                <w:szCs w:val="24"/>
-              </w:rPr>
-            </w:pPr>
-            <w:r>
-              <w:rPr>
-                <w:rFonts w:ascii="Arial" w:cs="Arial" w:eastAsia="Arial" w:hAnsi="Arial"/>
-                <w:color w:val="000000"/>
-                <w:sz w:val="24"/>
-                <w:szCs w:val="24"/>
-                <w:rtl w:val="0"/>
-              </w:rPr>
-              <w:t xml:space="preserve">(11) 97615-5738</w:t>
-            </w:r>
-            <w:r>
-              <w:rPr>
-                <w:rtl w:val="0"/>
-              </w:rPr>
+                <w:sz w:val="24"/>
+                <w:szCs w:val="24"/>
+                <w:rtl w:val="0"/>
+              </w:rPr>
+              <w:t xml:space="preserve">Kennedy da Silva Cardoso</w:t>
+            </w:r>
+          </w:p>
+        </w:tc>
+        <w:tc>
+          <w:tcPr>
+            <w:tcBorders>
+              <w:top w:color="ff9900" w:space="0" w:sz="8" w:val="single"/>
+              <w:left w:color="ff9900" w:space="0" w:sz="8" w:val="single"/>
+              <w:bottom w:color="ff9900" w:space="0" w:sz="8" w:val="single"/>
+              <w:right w:color="ff9900" w:space="0" w:sz="8" w:val="single"/>
+            </w:tcBorders>
+            <w:tcMar>
+              <w:top w:w="100.0" w:type="dxa"/>
+              <w:left w:w="100.0" w:type="dxa"/>
+              <w:bottom w:w="100.0" w:type="dxa"/>
+              <w:right w:w="100.0" w:type="dxa"/>
+            </w:tcMar>
+          </w:tcPr>
+          <w:p>
+            <w:pPr>
+              <w:spacing w:after="0" w:line="240" w:lineRule="auto"/>
+              <w:rPr>
+                <w:rFonts w:ascii="Arial" w:cs="Arial" w:eastAsia="Arial" w:hAnsi="Arial"/>
+                <w:sz w:val="24"/>
+                <w:szCs w:val="24"/>
+              </w:rPr>
+            </w:pPr>
+            <w:r>
+              <w:rPr>
+                <w:rFonts w:ascii="Arial" w:cs="Arial" w:eastAsia="Arial" w:hAnsi="Arial"/>
+                <w:sz w:val="24"/>
+                <w:szCs w:val="24"/>
+                <w:rtl w:val="0"/>
+              </w:rPr>
+              <w:t xml:space="preserve">1901697</w:t>
+            </w:r>
+          </w:p>
+        </w:tc>
+        <w:tc>
+          <w:tcPr>
+            <w:tcBorders>
+              <w:top w:color="ff9900" w:space="0" w:sz="8" w:val="single"/>
+              <w:left w:color="ff9900" w:space="0" w:sz="8" w:val="single"/>
+              <w:bottom w:color="ff9900" w:space="0" w:sz="8" w:val="single"/>
+              <w:right w:color="ff9900" w:space="0" w:sz="8" w:val="single"/>
+            </w:tcBorders>
+            <w:tcMar>
+              <w:top w:w="100.0" w:type="dxa"/>
+              <w:left w:w="100.0" w:type="dxa"/>
+              <w:bottom w:w="100.0" w:type="dxa"/>
+              <w:right w:w="100.0" w:type="dxa"/>
+            </w:tcMar>
+          </w:tcPr>
+          <w:p>
+            <w:pPr>
+              <w:spacing w:after="0" w:line="240" w:lineRule="auto"/>
+              <w:rPr>
+                <w:rFonts w:ascii="Arial" w:cs="Arial" w:eastAsia="Arial" w:hAnsi="Arial"/>
+                <w:sz w:val="24"/>
+                <w:szCs w:val="24"/>
+              </w:rPr>
+            </w:pPr>
+            <w:r>
+              <w:rPr>
+                <w:rFonts w:ascii="Arial" w:cs="Arial" w:eastAsia="Arial" w:hAnsi="Arial"/>
+                <w:sz w:val="24"/>
+                <w:szCs w:val="24"/>
+                <w:rtl w:val="0"/>
+              </w:rPr>
+              <w:t xml:space="preserve">kennedy.cardoso@aluno.faculdadeimpacta.com.br</w:t>
+            </w:r>
+          </w:p>
+        </w:tc>
+        <w:tc>
+          <w:tcPr>
+            <w:tcBorders>
+              <w:top w:color="ff9900" w:space="0" w:sz="8" w:val="single"/>
+              <w:left w:color="ff9900" w:space="0" w:sz="8" w:val="single"/>
+              <w:bottom w:color="ff9900" w:space="0" w:sz="8" w:val="single"/>
+              <w:right w:color="ff9900" w:space="0" w:sz="8" w:val="single"/>
+            </w:tcBorders>
+            <w:tcMar>
+              <w:top w:w="100.0" w:type="dxa"/>
+              <w:left w:w="100.0" w:type="dxa"/>
+              <w:bottom w:w="100.0" w:type="dxa"/>
+              <w:right w:w="100.0" w:type="dxa"/>
+            </w:tcMar>
+          </w:tcPr>
+          <w:p>
+            <w:pPr>
+              <w:spacing w:after="0" w:line="240" w:lineRule="auto"/>
+              <w:rPr>
+                <w:rFonts w:ascii="Arial" w:cs="Arial" w:eastAsia="Arial" w:hAnsi="Arial"/>
+                <w:sz w:val="24"/>
+                <w:szCs w:val="24"/>
+              </w:rPr>
+            </w:pPr>
+            <w:r>
+              <w:rPr>
+                <w:rFonts w:ascii="Arial" w:cs="Arial" w:eastAsia="Arial" w:hAnsi="Arial"/>
+                <w:sz w:val="24"/>
+                <w:szCs w:val="24"/>
+                <w:rtl w:val="0"/>
+              </w:rPr>
+              <w:t xml:space="preserve">(11) 98712-2262</w:t>
             </w:r>
           </w:p>
         </w:tc>
@@ -540,140 +498,116 @@
             <w:r>
               <w:rPr>
                 <w:rFonts w:ascii="Arial" w:cs="Arial" w:eastAsia="Arial" w:hAnsi="Arial"/>
-                <w:color w:val="000000"/>
-                <w:sz w:val="24"/>
-                <w:szCs w:val="24"/>
-                <w:rtl w:val="0"/>
-              </w:rPr>
-              <w:t xml:space="preserve">Lucas dos Santos Sousa</w:t>
-            </w:r>
-            <w:r>
-              <w:rPr>
-                <w:rtl w:val="0"/>
-              </w:rPr>
-            </w:r>
-          </w:p>
-        </w:tc>
-        <w:tc>
-          <w:tcPr>
-            <w:tcBorders>
-              <w:top w:color="ff9900" w:space="0" w:sz="8" w:val="single"/>
-              <w:left w:color="ff9900" w:space="0" w:sz="8" w:val="single"/>
-              <w:bottom w:color="ff9900" w:space="0" w:sz="8" w:val="single"/>
-              <w:right w:color="ff9900" w:space="0" w:sz="8" w:val="single"/>
-            </w:tcBorders>
-            <w:tcMar>
-              <w:top w:w="100.0" w:type="dxa"/>
-              <w:left w:w="100.0" w:type="dxa"/>
-              <w:bottom w:w="100.0" w:type="dxa"/>
-              <w:right w:w="100.0" w:type="dxa"/>
-            </w:tcMar>
-          </w:tcPr>
-          <w:p>
-            <w:pPr>
-              <w:spacing w:after="0" w:line="240" w:lineRule="auto"/>
-              <w:rPr>
-                <w:rFonts w:ascii="Arial" w:cs="Arial" w:eastAsia="Arial" w:hAnsi="Arial"/>
-                <w:sz w:val="24"/>
-                <w:szCs w:val="24"/>
-              </w:rPr>
-            </w:pPr>
-            <w:r>
-              <w:rPr>
-                <w:rFonts w:ascii="Arial" w:cs="Arial" w:eastAsia="Arial" w:hAnsi="Arial"/>
-                <w:color w:val="000000"/>
-                <w:sz w:val="24"/>
-                <w:szCs w:val="24"/>
-                <w:rtl w:val="0"/>
-              </w:rPr>
-              <w:t xml:space="preserve">1902348</w:t>
-            </w:r>
-            <w:r>
-              <w:rPr>
-                <w:rtl w:val="0"/>
-              </w:rPr>
-            </w:r>
-          </w:p>
-        </w:tc>
-        <w:tc>
-          <w:tcPr>
-            <w:tcBorders>
-              <w:top w:color="ff9900" w:space="0" w:sz="8" w:val="single"/>
-              <w:left w:color="ff9900" w:space="0" w:sz="8" w:val="single"/>
-              <w:bottom w:color="ff9900" w:space="0" w:sz="8" w:val="single"/>
-              <w:right w:color="ff9900" w:space="0" w:sz="8" w:val="single"/>
-            </w:tcBorders>
-            <w:tcMar>
-              <w:top w:w="100.0" w:type="dxa"/>
-              <w:left w:w="100.0" w:type="dxa"/>
-              <w:bottom w:w="100.0" w:type="dxa"/>
-              <w:right w:w="100.0" w:type="dxa"/>
-            </w:tcMar>
-          </w:tcPr>
-          <w:p>
-            <w:pPr>
-              <w:spacing w:after="0" w:line="240" w:lineRule="auto"/>
-              <w:rPr>
-                <w:rFonts w:ascii="Arial" w:cs="Arial" w:eastAsia="Arial" w:hAnsi="Arial"/>
-                <w:sz w:val="24"/>
-                <w:szCs w:val="24"/>
-              </w:rPr>
-            </w:pPr>
-            <w:r>
-              <w:rPr>
-                <w:rFonts w:ascii="Arial" w:cs="Arial" w:eastAsia="Arial" w:hAnsi="Arial"/>
-                <w:color w:val="000000"/>
-                <w:sz w:val="24"/>
-                <w:szCs w:val="24"/>
-                <w:rtl w:val="0"/>
-              </w:rPr>
-              <w:t xml:space="preserve">lucas.ssousa@aluno.faculdadeimpacta.com.br</w:t>
-            </w:r>
-            <w:r>
-              <w:rPr>
-                <w:rtl w:val="0"/>
-              </w:rPr>
-            </w:r>
-          </w:p>
-        </w:tc>
-        <w:tc>
-          <w:tcPr>
-            <w:tcBorders>
-              <w:top w:color="ff9900" w:space="0" w:sz="8" w:val="single"/>
-              <w:left w:color="ff9900" w:space="0" w:sz="8" w:val="single"/>
-              <w:bottom w:color="ff9900" w:space="0" w:sz="8" w:val="single"/>
-              <w:right w:color="ff9900" w:space="0" w:sz="8" w:val="single"/>
-            </w:tcBorders>
-            <w:tcMar>
-              <w:top w:w="100.0" w:type="dxa"/>
-              <w:left w:w="100.0" w:type="dxa"/>
-              <w:bottom w:w="100.0" w:type="dxa"/>
-              <w:right w:w="100.0" w:type="dxa"/>
-            </w:tcMar>
-          </w:tcPr>
-          <w:p>
-            <w:pPr>
-              <w:spacing w:after="0" w:line="240" w:lineRule="auto"/>
-              <w:rPr>
-                <w:rFonts w:ascii="Arial" w:cs="Arial" w:eastAsia="Arial" w:hAnsi="Arial"/>
-                <w:sz w:val="24"/>
-                <w:szCs w:val="24"/>
-              </w:rPr>
-            </w:pPr>
-            <w:r>
-              <w:rPr>
-                <w:rFonts w:ascii="Arial" w:cs="Arial" w:eastAsia="Arial" w:hAnsi="Arial"/>
-                <w:color w:val="000000"/>
-                <w:sz w:val="24"/>
-                <w:szCs w:val="24"/>
-                <w:rtl w:val="0"/>
-              </w:rPr>
-              <w:t xml:space="preserve">(11) 96611-7312</w:t>
-            </w:r>
-            <w:r>
-              <w:rPr>
-                <w:rtl w:val="0"/>
-              </w:rPr>
+                <w:sz w:val="24"/>
+                <w:szCs w:val="24"/>
+                <w:rtl w:val="0"/>
+              </w:rPr>
+              <w:t xml:space="preserve">Leandro de Lima Monteiro</w:t>
+            </w:r>
+          </w:p>
+        </w:tc>
+        <w:tc>
+          <w:tcPr>
+            <w:tcBorders>
+              <w:top w:color="ff9900" w:space="0" w:sz="8" w:val="single"/>
+              <w:left w:color="ff9900" w:space="0" w:sz="8" w:val="single"/>
+              <w:bottom w:color="ff9900" w:space="0" w:sz="8" w:val="single"/>
+              <w:right w:color="ff9900" w:space="0" w:sz="8" w:val="single"/>
+            </w:tcBorders>
+            <w:tcMar>
+              <w:top w:w="100.0" w:type="dxa"/>
+              <w:left w:w="100.0" w:type="dxa"/>
+              <w:bottom w:w="100.0" w:type="dxa"/>
+              <w:right w:w="100.0" w:type="dxa"/>
+            </w:tcMar>
+          </w:tcPr>
+          <w:p>
+            <w:pPr>
+              <w:spacing w:after="0" w:line="240" w:lineRule="auto"/>
+              <w:rPr>
+                <w:rFonts w:ascii="Arial" w:cs="Arial" w:eastAsia="Arial" w:hAnsi="Arial"/>
+                <w:sz w:val="24"/>
+                <w:szCs w:val="24"/>
+              </w:rPr>
+            </w:pPr>
+            <w:r>
+              <w:rPr>
+                <w:rFonts w:ascii="Arial" w:cs="Arial" w:eastAsia="Arial" w:hAnsi="Arial"/>
+                <w:sz w:val="24"/>
+                <w:szCs w:val="24"/>
+                <w:rtl w:val="0"/>
+              </w:rPr>
+              <w:t xml:space="preserve">1901699</w:t>
+            </w:r>
+          </w:p>
+        </w:tc>
+        <w:tc>
+          <w:tcPr>
+            <w:tcBorders>
+              <w:top w:color="ff9900" w:space="0" w:sz="8" w:val="single"/>
+              <w:left w:color="ff9900" w:space="0" w:sz="8" w:val="single"/>
+              <w:bottom w:color="ff9900" w:space="0" w:sz="8" w:val="single"/>
+              <w:right w:color="ff9900" w:space="0" w:sz="8" w:val="single"/>
+            </w:tcBorders>
+            <w:tcMar>
+              <w:top w:w="100.0" w:type="dxa"/>
+              <w:left w:w="100.0" w:type="dxa"/>
+              <w:bottom w:w="100.0" w:type="dxa"/>
+              <w:right w:w="100.0" w:type="dxa"/>
+            </w:tcMar>
+          </w:tcPr>
+          <w:p>
+            <w:pPr>
+              <w:spacing w:after="0" w:line="240" w:lineRule="auto"/>
+              <w:rPr>
+                <w:rFonts w:ascii="Arial" w:cs="Arial" w:eastAsia="Arial" w:hAnsi="Arial"/>
+                <w:sz w:val="24"/>
+                <w:szCs w:val="24"/>
+              </w:rPr>
+            </w:pPr>
+            <w:r>
+              <w:rPr>
+                <w:rFonts w:ascii="Arial" w:cs="Arial" w:eastAsia="Arial" w:hAnsi="Arial"/>
+                <w:sz w:val="24"/>
+                <w:szCs w:val="24"/>
+                <w:rtl w:val="0"/>
+              </w:rPr>
+              <w:t xml:space="preserve">leandro.monteiro@aluno.faculdadeimpacta.com.br</w:t>
+            </w:r>
+          </w:p>
+        </w:tc>
+        <w:tc>
+          <w:tcPr>
+            <w:tcBorders>
+              <w:top w:color="ff9900" w:space="0" w:sz="8" w:val="single"/>
+              <w:left w:color="ff9900" w:space="0" w:sz="8" w:val="single"/>
+              <w:bottom w:color="ff9900" w:space="0" w:sz="8" w:val="single"/>
+              <w:right w:color="ff9900" w:space="0" w:sz="8" w:val="single"/>
+            </w:tcBorders>
+            <w:tcMar>
+              <w:top w:w="100.0" w:type="dxa"/>
+              <w:left w:w="100.0" w:type="dxa"/>
+              <w:bottom w:w="100.0" w:type="dxa"/>
+              <w:right w:w="100.0" w:type="dxa"/>
+            </w:tcMar>
+          </w:tcPr>
+          <w:p>
+            <w:pPr>
+              <w:spacing w:after="0" w:line="240" w:lineRule="auto"/>
+              <w:rPr>
+                <w:rFonts w:ascii="Arial" w:cs="Arial" w:eastAsia="Arial" w:hAnsi="Arial"/>
+                <w:sz w:val="24"/>
+                <w:szCs w:val="24"/>
+              </w:rPr>
+            </w:pPr>
+            <w:r>
+              <w:rPr>
+                <w:rFonts w:ascii="Arial" w:cs="Arial" w:eastAsia="Arial" w:hAnsi="Arial"/>
+                <w:sz w:val="24"/>
+                <w:szCs w:val="24"/>
+                <w:rtl w:val="0"/>
+              </w:rPr>
+              <w:t xml:space="preserve">(11) 97615-5738</w:t>
             </w:r>
           </w:p>
         </w:tc>
@@ -702,131 +636,123 @@
               <w:spacing w:after="0" w:line="240" w:lineRule="auto"/>
               <w:rPr>
                 <w:rFonts w:ascii="Arial" w:cs="Arial" w:eastAsia="Arial" w:hAnsi="Arial"/>
-                <w:color w:val="000000"/>
-                <w:sz w:val="24"/>
-                <w:szCs w:val="24"/>
-              </w:rPr>
-            </w:pPr>
-            <w:r>
-              <w:rPr>
-                <w:rFonts w:ascii="Arial" w:cs="Arial" w:eastAsia="Arial" w:hAnsi="Arial"/>
-                <w:color w:val="000000"/>
-                <w:sz w:val="24"/>
-                <w:szCs w:val="24"/>
-                <w:rtl w:val="0"/>
-              </w:rPr>
-              <w:t xml:space="preserve">Kennedy da Silva Cardoso</w:t>
-            </w:r>
-          </w:p>
-        </w:tc>
-        <w:tc>
-          <w:tcPr>
-            <w:tcBorders>
-              <w:top w:color="ff9900" w:space="0" w:sz="8" w:val="single"/>
-              <w:left w:color="ff9900" w:space="0" w:sz="8" w:val="single"/>
-              <w:bottom w:color="ff9900" w:space="0" w:sz="8" w:val="single"/>
-              <w:right w:color="ff9900" w:space="0" w:sz="8" w:val="single"/>
-            </w:tcBorders>
-            <w:tcMar>
-              <w:top w:w="100.0" w:type="dxa"/>
-              <w:left w:w="100.0" w:type="dxa"/>
-              <w:bottom w:w="100.0" w:type="dxa"/>
-              <w:right w:w="100.0" w:type="dxa"/>
-            </w:tcMar>
-          </w:tcPr>
-          <w:p>
-            <w:pPr>
-              <w:spacing w:after="0" w:line="240" w:lineRule="auto"/>
-              <w:rPr>
-                <w:rFonts w:ascii="Arial" w:cs="Arial" w:eastAsia="Arial" w:hAnsi="Arial"/>
-                <w:color w:val="000000"/>
-                <w:sz w:val="24"/>
-                <w:szCs w:val="24"/>
-              </w:rPr>
-            </w:pPr>
-            <w:r>
-              <w:rPr>
-                <w:rFonts w:ascii="Arial" w:cs="Arial" w:eastAsia="Arial" w:hAnsi="Arial"/>
-                <w:color w:val="000000"/>
-                <w:sz w:val="24"/>
-                <w:szCs w:val="24"/>
-                <w:rtl w:val="0"/>
-              </w:rPr>
-              <w:t xml:space="preserve">1901697</w:t>
-            </w:r>
-          </w:p>
-        </w:tc>
-        <w:tc>
-          <w:tcPr>
-            <w:tcBorders>
-              <w:top w:color="ff9900" w:space="0" w:sz="8" w:val="single"/>
-              <w:left w:color="ff9900" w:space="0" w:sz="8" w:val="single"/>
-              <w:bottom w:color="ff9900" w:space="0" w:sz="8" w:val="single"/>
-              <w:right w:color="ff9900" w:space="0" w:sz="8" w:val="single"/>
-            </w:tcBorders>
-            <w:tcMar>
-              <w:top w:w="100.0" w:type="dxa"/>
-              <w:left w:w="100.0" w:type="dxa"/>
-              <w:bottom w:w="100.0" w:type="dxa"/>
-              <w:right w:w="100.0" w:type="dxa"/>
-            </w:tcMar>
-          </w:tcPr>
-          <w:p>
-            <w:pPr>
-              <w:spacing w:after="0" w:line="240" w:lineRule="auto"/>
-              <w:rPr>
-                <w:rFonts w:ascii="Arial" w:cs="Arial" w:eastAsia="Arial" w:hAnsi="Arial"/>
-                <w:color w:val="000000"/>
-                <w:sz w:val="24"/>
-                <w:szCs w:val="24"/>
-              </w:rPr>
-            </w:pPr>
-            <w:r>
-              <w:rPr>
-                <w:rFonts w:ascii="Arial" w:cs="Arial" w:eastAsia="Arial" w:hAnsi="Arial"/>
-                <w:color w:val="000000"/>
-                <w:sz w:val="24"/>
-                <w:szCs w:val="24"/>
-                <w:rtl w:val="0"/>
-              </w:rPr>
-              <w:t xml:space="preserve">kennedy.cardoso@aluno.faculdadeimpacta.com.br</w:t>
-            </w:r>
-          </w:p>
-        </w:tc>
-        <w:tc>
-          <w:tcPr>
-            <w:tcBorders>
-              <w:top w:color="ff9900" w:space="0" w:sz="8" w:val="single"/>
-              <w:left w:color="ff9900" w:space="0" w:sz="8" w:val="single"/>
-              <w:bottom w:color="ff9900" w:space="0" w:sz="8" w:val="single"/>
-              <w:right w:color="ff9900" w:space="0" w:sz="8" w:val="single"/>
-            </w:tcBorders>
-            <w:tcMar>
-              <w:top w:w="100.0" w:type="dxa"/>
-              <w:left w:w="100.0" w:type="dxa"/>
-              <w:bottom w:w="100.0" w:type="dxa"/>
-              <w:right w:w="100.0" w:type="dxa"/>
-            </w:tcMar>
-          </w:tcPr>
-          <w:p>
-            <w:pPr>
-              <w:spacing w:after="0" w:line="240" w:lineRule="auto"/>
-              <w:rPr>
-                <w:rFonts w:ascii="Arial" w:cs="Arial" w:eastAsia="Arial" w:hAnsi="Arial"/>
-                <w:color w:val="000000"/>
-                <w:sz w:val="24"/>
-                <w:szCs w:val="24"/>
-              </w:rPr>
-            </w:pPr>
-            <w:r>
-              <w:rPr>
-                <w:rFonts w:ascii="Arial" w:cs="Arial" w:eastAsia="Arial" w:hAnsi="Arial"/>
-                <w:color w:val="000000"/>
-                <w:sz w:val="24"/>
-                <w:szCs w:val="24"/>
-                <w:rtl w:val="0"/>
-              </w:rPr>
-              <w:t xml:space="preserve">(11) 98712-2262</w:t>
+                <w:sz w:val="24"/>
+                <w:szCs w:val="24"/>
+              </w:rPr>
+            </w:pPr>
+            <w:r>
+              <w:rPr>
+                <w:rFonts w:ascii="Arial" w:cs="Arial" w:eastAsia="Arial" w:hAnsi="Arial"/>
+                <w:sz w:val="24"/>
+                <w:szCs w:val="24"/>
+                <w:rtl w:val="0"/>
+              </w:rPr>
+              <w:t xml:space="preserve">Lucas dos Santos Sousa</w:t>
+            </w:r>
+          </w:p>
+        </w:tc>
+        <w:tc>
+          <w:tcPr>
+            <w:tcBorders>
+              <w:top w:color="ff9900" w:space="0" w:sz="8" w:val="single"/>
+              <w:left w:color="ff9900" w:space="0" w:sz="8" w:val="single"/>
+              <w:bottom w:color="ff9900" w:space="0" w:sz="8" w:val="single"/>
+              <w:right w:color="ff9900" w:space="0" w:sz="8" w:val="single"/>
+            </w:tcBorders>
+            <w:tcMar>
+              <w:top w:w="100.0" w:type="dxa"/>
+              <w:left w:w="100.0" w:type="dxa"/>
+              <w:bottom w:w="100.0" w:type="dxa"/>
+              <w:right w:w="100.0" w:type="dxa"/>
+            </w:tcMar>
+          </w:tcPr>
+          <w:p>
+            <w:pPr>
+              <w:spacing w:after="0" w:line="240" w:lineRule="auto"/>
+              <w:rPr>
+                <w:rFonts w:ascii="Arial" w:cs="Arial" w:eastAsia="Arial" w:hAnsi="Arial"/>
+                <w:sz w:val="24"/>
+                <w:szCs w:val="24"/>
+              </w:rPr>
+            </w:pPr>
+            <w:r>
+              <w:rPr>
+                <w:rFonts w:ascii="Arial" w:cs="Arial" w:eastAsia="Arial" w:hAnsi="Arial"/>
+                <w:sz w:val="24"/>
+                <w:szCs w:val="24"/>
+                <w:rtl w:val="0"/>
+              </w:rPr>
+              <w:t xml:space="preserve">1902348</w:t>
+            </w:r>
+          </w:p>
+        </w:tc>
+        <w:tc>
+          <w:tcPr>
+            <w:tcBorders>
+              <w:top w:color="ff9900" w:space="0" w:sz="8" w:val="single"/>
+              <w:left w:color="ff9900" w:space="0" w:sz="8" w:val="single"/>
+              <w:bottom w:color="ff9900" w:space="0" w:sz="8" w:val="single"/>
+              <w:right w:color="ff9900" w:space="0" w:sz="8" w:val="single"/>
+            </w:tcBorders>
+            <w:tcMar>
+              <w:top w:w="100.0" w:type="dxa"/>
+              <w:left w:w="100.0" w:type="dxa"/>
+              <w:bottom w:w="100.0" w:type="dxa"/>
+              <w:right w:w="100.0" w:type="dxa"/>
+            </w:tcMar>
+          </w:tcPr>
+          <w:p>
+            <w:pPr>
+              <w:spacing w:after="0" w:line="240" w:lineRule="auto"/>
+              <w:rPr>
+                <w:rFonts w:ascii="Arial" w:cs="Arial" w:eastAsia="Arial" w:hAnsi="Arial"/>
+                <w:sz w:val="24"/>
+                <w:szCs w:val="24"/>
+              </w:rPr>
+            </w:pPr>
+            <w:r>
+              <w:rPr>
+                <w:rFonts w:ascii="Arial" w:cs="Arial" w:eastAsia="Arial" w:hAnsi="Arial"/>
+                <w:sz w:val="24"/>
+                <w:szCs w:val="24"/>
+                <w:rtl w:val="0"/>
+              </w:rPr>
+              <w:t xml:space="preserve">lucas.ssousa@aluno.faculdadeimpacta.com.br</w:t>
+            </w:r>
+          </w:p>
+        </w:tc>
+        <w:tc>
+          <w:tcPr>
+            <w:tcBorders>
+              <w:top w:color="ff9900" w:space="0" w:sz="8" w:val="single"/>
+              <w:left w:color="ff9900" w:space="0" w:sz="8" w:val="single"/>
+              <w:bottom w:color="ff9900" w:space="0" w:sz="8" w:val="single"/>
+              <w:right w:color="ff9900" w:space="0" w:sz="8" w:val="single"/>
+            </w:tcBorders>
+            <w:tcMar>
+              <w:top w:w="100.0" w:type="dxa"/>
+              <w:left w:w="100.0" w:type="dxa"/>
+              <w:bottom w:w="100.0" w:type="dxa"/>
+              <w:right w:w="100.0" w:type="dxa"/>
+            </w:tcMar>
+          </w:tcPr>
+          <w:p>
+            <w:pPr>
+              <w:spacing w:after="0" w:line="240" w:lineRule="auto"/>
+              <w:rPr>
+                <w:rFonts w:ascii="Arial" w:cs="Arial" w:eastAsia="Arial" w:hAnsi="Arial"/>
+                <w:sz w:val="24"/>
+                <w:szCs w:val="24"/>
+              </w:rPr>
+            </w:pPr>
+            <w:r>
+              <w:rPr>
+                <w:rFonts w:ascii="Arial" w:cs="Arial" w:eastAsia="Arial" w:hAnsi="Arial"/>
+                <w:sz w:val="24"/>
+                <w:szCs w:val="24"/>
+                <w:rtl w:val="0"/>
+              </w:rPr>
+              <w:t xml:space="preserve">(11) 96611-7312</w:t>
             </w:r>
           </w:p>
         </w:tc>
@@ -855,15 +781,158 @@
               <w:spacing w:after="0" w:line="240" w:lineRule="auto"/>
               <w:rPr>
                 <w:rFonts w:ascii="Arial" w:cs="Arial" w:eastAsia="Arial" w:hAnsi="Arial"/>
-                <w:color w:val="000000"/>
-                <w:sz w:val="24"/>
-                <w:szCs w:val="24"/>
-              </w:rPr>
-            </w:pPr>
-            <w:r>
-              <w:rPr>
-                <w:rFonts w:ascii="Arial" w:cs="Arial" w:eastAsia="Arial" w:hAnsi="Arial"/>
-                <w:color w:val="000000"/>
+                <w:sz w:val="24"/>
+                <w:szCs w:val="24"/>
+              </w:rPr>
+            </w:pPr>
+            <w:r>
+              <w:rPr>
+                <w:rFonts w:ascii="Arial" w:cs="Arial" w:eastAsia="Arial" w:hAnsi="Arial"/>
+                <w:sz w:val="24"/>
+                <w:szCs w:val="24"/>
+                <w:rtl w:val="0"/>
+              </w:rPr>
+              <w:t xml:space="preserve">Luiz Guilherme Peiretti da Silva</w:t>
+            </w:r>
+          </w:p>
+        </w:tc>
+        <w:tc>
+          <w:tcPr>
+            <w:tcBorders>
+              <w:top w:color="ff9900" w:space="0" w:sz="8" w:val="single"/>
+              <w:left w:color="ff9900" w:space="0" w:sz="8" w:val="single"/>
+              <w:bottom w:color="ff9900" w:space="0" w:sz="8" w:val="single"/>
+              <w:right w:color="ff9900" w:space="0" w:sz="8" w:val="single"/>
+            </w:tcBorders>
+            <w:tcMar>
+              <w:top w:w="100.0" w:type="dxa"/>
+              <w:left w:w="100.0" w:type="dxa"/>
+              <w:bottom w:w="100.0" w:type="dxa"/>
+              <w:right w:w="100.0" w:type="dxa"/>
+            </w:tcMar>
+          </w:tcPr>
+          <w:p>
+            <w:pPr>
+              <w:spacing w:after="0" w:line="240" w:lineRule="auto"/>
+              <w:rPr>
+                <w:rFonts w:ascii="Arial" w:cs="Arial" w:eastAsia="Arial" w:hAnsi="Arial"/>
+                <w:sz w:val="24"/>
+                <w:szCs w:val="24"/>
+              </w:rPr>
+            </w:pPr>
+            <w:r>
+              <w:rPr>
+                <w:rFonts w:ascii="Arial" w:cs="Arial" w:eastAsia="Arial" w:hAnsi="Arial"/>
+                <w:sz w:val="24"/>
+                <w:szCs w:val="24"/>
+                <w:rtl w:val="0"/>
+              </w:rPr>
+              <w:t xml:space="preserve">1901073</w:t>
+            </w:r>
+          </w:p>
+        </w:tc>
+        <w:tc>
+          <w:tcPr>
+            <w:tcBorders>
+              <w:top w:color="ff9900" w:space="0" w:sz="8" w:val="single"/>
+              <w:left w:color="ff9900" w:space="0" w:sz="8" w:val="single"/>
+              <w:bottom w:color="ff9900" w:space="0" w:sz="8" w:val="single"/>
+              <w:right w:color="ff9900" w:space="0" w:sz="8" w:val="single"/>
+            </w:tcBorders>
+            <w:tcMar>
+              <w:top w:w="100.0" w:type="dxa"/>
+              <w:left w:w="100.0" w:type="dxa"/>
+              <w:bottom w:w="100.0" w:type="dxa"/>
+              <w:right w:w="100.0" w:type="dxa"/>
+            </w:tcMar>
+          </w:tcPr>
+          <w:p>
+            <w:pPr>
+              <w:spacing w:after="0" w:line="240" w:lineRule="auto"/>
+              <w:rPr>
+                <w:rFonts w:ascii="Arial" w:cs="Arial" w:eastAsia="Arial" w:hAnsi="Arial"/>
+                <w:sz w:val="24"/>
+                <w:szCs w:val="24"/>
+              </w:rPr>
+            </w:pPr>
+            <w:r>
+              <w:rPr>
+                <w:rFonts w:ascii="Arial" w:cs="Arial" w:eastAsia="Arial" w:hAnsi="Arial"/>
+                <w:sz w:val="24"/>
+                <w:szCs w:val="24"/>
+                <w:rtl w:val="0"/>
+              </w:rPr>
+              <w:t xml:space="preserve">luiz.peiretti@aluno.faculdadeimpacta.com.br</w:t>
+            </w:r>
+          </w:p>
+        </w:tc>
+        <w:tc>
+          <w:tcPr>
+            <w:tcBorders>
+              <w:top w:color="ff9900" w:space="0" w:sz="8" w:val="single"/>
+              <w:left w:color="ff9900" w:space="0" w:sz="8" w:val="single"/>
+              <w:bottom w:color="ff9900" w:space="0" w:sz="8" w:val="single"/>
+              <w:right w:color="ff9900" w:space="0" w:sz="8" w:val="single"/>
+            </w:tcBorders>
+            <w:tcMar>
+              <w:top w:w="100.0" w:type="dxa"/>
+              <w:left w:w="100.0" w:type="dxa"/>
+              <w:bottom w:w="100.0" w:type="dxa"/>
+              <w:right w:w="100.0" w:type="dxa"/>
+            </w:tcMar>
+          </w:tcPr>
+          <w:p>
+            <w:pPr>
+              <w:spacing w:after="0" w:line="240" w:lineRule="auto"/>
+              <w:rPr>
+                <w:rFonts w:ascii="Arial" w:cs="Arial" w:eastAsia="Arial" w:hAnsi="Arial"/>
+                <w:sz w:val="24"/>
+                <w:szCs w:val="24"/>
+              </w:rPr>
+            </w:pPr>
+            <w:r>
+              <w:rPr>
+                <w:rFonts w:ascii="Arial" w:cs="Arial" w:eastAsia="Arial" w:hAnsi="Arial"/>
+                <w:sz w:val="24"/>
+                <w:szCs w:val="24"/>
+                <w:rtl w:val="0"/>
+              </w:rPr>
+              <w:t xml:space="preserve">(11) 97596-5107</w:t>
+            </w:r>
+          </w:p>
+        </w:tc>
+      </w:tr>
+      <w:tr>
+        <w:trPr>
+          <w:trHeight w:val="231" w:hRule="atLeast"/>
+        </w:trPr>
+        <w:tc>
+          <w:tcPr>
+            <w:tcBorders>
+              <w:top w:color="ff9900" w:space="0" w:sz="8" w:val="single"/>
+              <w:left w:color="ff9900" w:space="0" w:sz="8" w:val="single"/>
+              <w:bottom w:color="ff9900" w:space="0" w:sz="8" w:val="single"/>
+              <w:right w:color="ff9900" w:space="0" w:sz="8" w:val="single"/>
+            </w:tcBorders>
+            <w:tcMar>
+              <w:top w:w="100.0" w:type="dxa"/>
+              <w:left w:w="100.0" w:type="dxa"/>
+              <w:bottom w:w="100.0" w:type="dxa"/>
+              <w:right w:w="100.0" w:type="dxa"/>
+            </w:tcMar>
+          </w:tcPr>
+          <w:p>
+            <w:pPr>
+              <w:spacing w:after="0" w:line="240" w:lineRule="auto"/>
+              <w:rPr>
+                <w:rFonts w:ascii="Arial" w:cs="Arial" w:eastAsia="Arial" w:hAnsi="Arial"/>
+                <w:sz w:val="24"/>
+                <w:szCs w:val="24"/>
+              </w:rPr>
+            </w:pPr>
+            <w:r>
+              <w:rPr>
+                <w:rFonts w:ascii="Arial" w:cs="Arial" w:eastAsia="Arial" w:hAnsi="Arial"/>
                 <w:sz w:val="24"/>
                 <w:szCs w:val="24"/>
                 <w:rtl w:val="0"/>
@@ -892,15 +961,13 @@
               <w:spacing w:after="0" w:line="240" w:lineRule="auto"/>
               <w:rPr>
                 <w:rFonts w:ascii="Arial" w:cs="Arial" w:eastAsia="Arial" w:hAnsi="Arial"/>
-                <w:color w:val="000000"/>
-                <w:sz w:val="24"/>
-                <w:szCs w:val="24"/>
-              </w:rPr>
-            </w:pPr>
-            <w:r>
-              <w:rPr>
-                <w:rFonts w:ascii="Arial" w:cs="Arial" w:eastAsia="Arial" w:hAnsi="Arial"/>
-                <w:color w:val="000000"/>
+                <w:sz w:val="24"/>
+                <w:szCs w:val="24"/>
+              </w:rPr>
+            </w:pPr>
+            <w:r>
+              <w:rPr>
+                <w:rFonts w:ascii="Arial" w:cs="Arial" w:eastAsia="Arial" w:hAnsi="Arial"/>
                 <w:sz w:val="24"/>
                 <w:szCs w:val="24"/>
                 <w:rtl w:val="0"/>
@@ -929,15 +996,13 @@
               <w:spacing w:after="0" w:line="240" w:lineRule="auto"/>
               <w:rPr>
                 <w:rFonts w:ascii="Arial" w:cs="Arial" w:eastAsia="Arial" w:hAnsi="Arial"/>
-                <w:color w:val="000000"/>
-                <w:sz w:val="24"/>
-                <w:szCs w:val="24"/>
-              </w:rPr>
-            </w:pPr>
-            <w:r>
-              <w:rPr>
-                <w:rFonts w:ascii="Arial" w:cs="Arial" w:eastAsia="Arial" w:hAnsi="Arial"/>
-                <w:color w:val="000000"/>
+                <w:sz w:val="24"/>
+                <w:szCs w:val="24"/>
+              </w:rPr>
+            </w:pPr>
+            <w:r>
+              <w:rPr>
+                <w:rFonts w:ascii="Arial" w:cs="Arial" w:eastAsia="Arial" w:hAnsi="Arial"/>
                 <w:sz w:val="24"/>
                 <w:szCs w:val="24"/>
                 <w:rtl w:val="0"/>
@@ -966,15 +1031,13 @@
               <w:spacing w:after="0" w:line="240" w:lineRule="auto"/>
               <w:rPr>
                 <w:rFonts w:ascii="Arial" w:cs="Arial" w:eastAsia="Arial" w:hAnsi="Arial"/>
-                <w:color w:val="000000"/>
-                <w:sz w:val="24"/>
-                <w:szCs w:val="24"/>
-              </w:rPr>
-            </w:pPr>
-            <w:r>
-              <w:rPr>
-                <w:rFonts w:ascii="Arial" w:cs="Arial" w:eastAsia="Arial" w:hAnsi="Arial"/>
-                <w:color w:val="000000"/>
+                <w:sz w:val="24"/>
+                <w:szCs w:val="24"/>
+              </w:rPr>
+            </w:pPr>
+            <w:r>
+              <w:rPr>
+                <w:rFonts w:ascii="Arial" w:cs="Arial" w:eastAsia="Arial" w:hAnsi="Arial"/>
                 <w:sz w:val="24"/>
                 <w:szCs w:val="24"/>
                 <w:rtl w:val="0"/>
@@ -985,20 +1048,6 @@
         </w:tc>
       </w:tr>
     </w:tbl>
-    <w:p>
-      <w:pPr>
-        <w:rPr>
-          <w:rFonts w:ascii="Arial" w:cs="Arial" w:eastAsia="Arial" w:hAnsi="Arial"/>
-          <w:sz w:val="24"/>
-          <w:szCs w:val="24"/>
-        </w:rPr>
-      </w:pPr>
-      <w:r>
-        <w:rPr>
-          <w:rtl w:val="0"/>
-        </w:rPr>
-      </w:r>
-    </w:p>
     <w:p>
       <w:pPr>
         <w:rPr>
@@ -1531,7 +1580,7 @@
 
 <file path=customXML/item1.xml><?xml version="1.0" encoding="utf-8"?>
 <go:gDocsCustomXmlDataStorage xmlns:go="http://customooxmlschemas.google.com/" xmlns:r="http://schemas.openxmlformats.org/officeDocument/2006/relationships">
-  <go:docsCustomData xmlns:go="http://customooxmlschemas.google.com/" roundtripDataSignature="AMtx7mhTMDisoA4lxJlx5i59AFcAfyK60A==">AMUW2mXKUG3a52aKqDr6ZjENE21KBpaLU6IQWbbs+EhOWh75Cip2Yx9VYA4ThHqZAEJjGLHRj6tv1e8LGXU+aQNHAxLs+7b1nwPJzB11yQVn2Sba+rMD57Xy9GyNga8RP677VeuMc9oe</go:docsCustomData>
+  <go:docsCustomData xmlns:go="http://customooxmlschemas.google.com/" roundtripDataSignature="AMtx7mhTMDisoA4lxJlx5i59AFcAfyK60A==">AMUW2mWONUQpo4HeTgILfXqrnU+TNNArtE271ejBILjuA1KTGlOxZNBqSiGTAoEbwsTRQULKjwv6B0a62i4Z3ThTO7yRg4Bxf4f+6xKnWi2MVDhc1rViADKkp6d883gOu0/LJkEQ6TeU</go:docsCustomData>
 </go:gDocsCustomXmlDataStorage>
 </file>
 
